--- a/docker/docmosis/templates/CV-UNS-HNO-ENG-01185.docx
+++ b/docker/docmosis/templates/CV-UNS-HNO-ENG-01185.docx
@@ -236,23 +236,7 @@
                 <w:sz w:val="24"/>
                 <w:szCs w:val="24"/>
               </w:rPr>
-              <w:t>&lt;{dateFormat(</w:t>
-            </w:r>
-            <w:r>
-              <w:rPr>
-                <w:rFonts w:ascii="Arial" w:hAnsi="Arial" w:cs="Arial"/>
-                <w:sz w:val="24"/>
-                <w:szCs w:val="24"/>
-              </w:rPr>
-              <w:t>creationDate</w:t>
-            </w:r>
-            <w:r>
-              <w:rPr>
-                <w:rFonts w:ascii="Arial" w:hAnsi="Arial" w:cs="Arial"/>
-                <w:sz w:val="24"/>
-                <w:szCs w:val="24"/>
-              </w:rPr>
-              <w:t>, ‘dd MMMM yyyy’)}&gt;</w:t>
+              <w:t>&lt;{dateFormat(creationDate, ‘dd MMMM yyyy’)}&gt;</w:t>
             </w:r>
             <w:r>
               <w:rPr>
@@ -1310,7 +1294,7 @@
           <w:sz w:val="24"/>
           <w:szCs w:val="24"/>
         </w:rPr>
-        <w:t>trial</w:t>
+        <w:t>application</w:t>
       </w:r>
       <w:r>
         <w:rPr>
@@ -1520,6 +1504,125 @@
     <w:pPr>
       <w:pStyle w:val="Footer"/>
     </w:pPr>
+    <w:r>
+      <w:rPr>
+        <w:noProof/>
+      </w:rPr>
+      <mc:AlternateContent>
+        <mc:Choice Requires="wps">
+          <w:drawing>
+            <wp:anchor distT="0" distB="0" distL="0" distR="0" simplePos="0" relativeHeight="251659264" behindDoc="0" locked="0" layoutInCell="1" allowOverlap="1" wp14:anchorId="6244A1C4" wp14:editId="5DFACA81">
+              <wp:simplePos x="635" y="635"/>
+              <wp:positionH relativeFrom="leftMargin">
+                <wp:align>left</wp:align>
+              </wp:positionH>
+              <wp:positionV relativeFrom="paragraph">
+                <wp:posOffset>635</wp:posOffset>
+              </wp:positionV>
+              <wp:extent cx="443865" cy="443865"/>
+              <wp:effectExtent l="0" t="0" r="6350" b="13970"/>
+              <wp:wrapSquare wrapText="bothSides"/>
+              <wp:docPr id="3" name="Text Box 3" descr="Classification: Controlled">
+                <a:extLst xmlns:a="http://schemas.openxmlformats.org/drawingml/2006/main">
+                  <a:ext uri="{5AE41FA2-C0FF-4470-9BD4-5FADCA87CBE2}">
+                    <aclsh:classification xmlns:aclsh="http://schemas.microsoft.com/office/drawing/2020/classificationShape" classificationOutcomeType="ftr"/>
+                  </a:ext>
+                </a:extLst>
+              </wp:docPr>
+              <wp:cNvGraphicFramePr/>
+              <a:graphic xmlns:a="http://schemas.openxmlformats.org/drawingml/2006/main">
+                <a:graphicData uri="http://schemas.microsoft.com/office/word/2010/wordprocessingShape">
+                  <wps:wsp>
+                    <wps:cNvSpPr txBox="1"/>
+                    <wps:spPr>
+                      <a:xfrm>
+                        <a:off x="0" y="0"/>
+                        <a:ext cx="443865" cy="443865"/>
+                      </a:xfrm>
+                      <a:prstGeom prst="rect">
+                        <a:avLst/>
+                      </a:prstGeom>
+                      <a:noFill/>
+                      <a:ln>
+                        <a:noFill/>
+                      </a:ln>
+                    </wps:spPr>
+                    <wps:txbx>
+                      <w:txbxContent>
+                        <w:p>
+                          <w:pPr>
+                            <w:rPr>
+                              <w:rFonts w:ascii="Calibri" w:eastAsia="Calibri" w:hAnsi="Calibri" w:cs="Calibri"/>
+                              <w:noProof/>
+                              <w:color w:val="FF0000"/>
+                              <w:sz w:val="12"/>
+                              <w:szCs w:val="12"/>
+                            </w:rPr>
+                          </w:pPr>
+                          <w:r>
+                            <w:rPr>
+                              <w:rFonts w:ascii="Calibri" w:eastAsia="Calibri" w:hAnsi="Calibri" w:cs="Calibri"/>
+                              <w:noProof/>
+                              <w:color w:val="FF0000"/>
+                              <w:sz w:val="12"/>
+                              <w:szCs w:val="12"/>
+                            </w:rPr>
+                            <w:t>Classification: Controlled</w:t>
+                          </w:r>
+                        </w:p>
+                      </w:txbxContent>
+                    </wps:txbx>
+                    <wps:bodyPr rot="0" spcFirstLastPara="0" vertOverflow="overflow" horzOverflow="overflow" vert="horz" wrap="none" lIns="63500" tIns="0" rIns="0" bIns="0" numCol="1" spcCol="0" rtlCol="0" fromWordArt="0" anchor="t" anchorCtr="0" forceAA="0" compatLnSpc="1">
+                      <a:prstTxWarp prst="textNoShape">
+                        <a:avLst/>
+                      </a:prstTxWarp>
+                      <a:spAutoFit/>
+                    </wps:bodyPr>
+                  </wps:wsp>
+                </a:graphicData>
+              </a:graphic>
+            </wp:anchor>
+          </w:drawing>
+        </mc:Choice>
+        <mc:Fallback>
+          <w:pict>
+            <v:shapetype w14:anchorId="6244A1C4" id="_x0000_t202" coordsize="21600,21600" o:spt="202" path="m,l,21600r21600,l21600,xe">
+              <v:stroke joinstyle="miter"/>
+              <v:path gradientshapeok="t" o:connecttype="rect"/>
+            </v:shapetype>
+            <v:shape id="Text Box 3" o:spid="_x0000_s1026" type="#_x0000_t202" alt="Classification: Controlled" style="position:absolute;margin-left:0;margin-top:.05pt;width:34.95pt;height:34.95pt;z-index:251659264;visibility:visible;mso-wrap-style:none;mso-wrap-distance-left:0;mso-wrap-distance-top:0;mso-wrap-distance-right:0;mso-wrap-distance-bottom:0;mso-position-horizontal:left;mso-position-horizontal-relative:left-margin-area;mso-position-vertical:absolute;mso-position-vertical-relative:text;v-text-anchor:top" o:gfxdata="UEsDBBQABgAIAAAAIQC2gziS/gAAAOEBAAATAAAAW0NvbnRlbnRfVHlwZXNdLnhtbJSRQU7DMBBF&#10;90jcwfIWJU67QAgl6YK0S0CoHGBkTxKLZGx5TGhvj5O2G0SRWNoz/78nu9wcxkFMGNg6quQqL6RA&#10;0s5Y6ir5vt9lD1JwBDIwOMJKHpHlpr69KfdHjyxSmriSfYz+USnWPY7AufNIadK6MEJMx9ApD/oD&#10;OlTrorhX2lFEilmcO2RdNtjC5xDF9pCuTyYBB5bi6bQ4syoJ3g9WQ0ymaiLzg5KdCXlKLjvcW893&#10;SUOqXwnz5DrgnHtJTxOsQfEKIT7DmDSUCaxw7Rqn8787ZsmRM9e2VmPeBN4uqYvTtW7jvijg9N/y&#10;JsXecLq0q+WD6m8AAAD//wMAUEsDBBQABgAIAAAAIQA4/SH/1gAAAJQBAAALAAAAX3JlbHMvLnJl&#10;bHOkkMFqwzAMhu+DvYPRfXGawxijTi+j0GvpHsDYimMaW0Yy2fr2M4PBMnrbUb/Q94l/f/hMi1qR&#10;JVI2sOt6UJgd+ZiDgffL8ekFlFSbvV0oo4EbChzGx4f9GRdb25HMsYhqlCwG5lrLq9biZkxWOiqY&#10;22YiTra2kYMu1l1tQD30/bPm3wwYN0x18gb45AdQl1tp5j/sFB2T0FQ7R0nTNEV3j6o9feQzro1i&#10;OWA14Fm+Q8a1a8+Bvu/d/dMb2JY5uiPbhG/ktn4cqGU/er3pcvwCAAD//wMAUEsDBBQABgAIAAAA&#10;IQACkCC8BQIAABQEAAAOAAAAZHJzL2Uyb0RvYy54bWysU01v2zAMvQ/YfxB0X5z0IyiMOEXWIsOA&#10;oC2QDj0rshQbsERBYmJnv36UbCddt9Owi/xE0vx4fFrcd6ZhR+VDDbbgs8mUM2UllLXdF/zH6/rL&#10;HWcBhS1FA1YV/KQCv19+/rRoXa6uoIKmVJ5REhvy1hW8QnR5lgVZKSPCBJyy5NTgjUC6+n1WetFS&#10;dtNkV9PpPGvBl86DVCGQ9bF38mXKr7WS+Kx1UMiaglNvmE6fzl08s+VC5HsvXFXLoQ3xD10YUVsq&#10;ek71KFCwg6//SGVq6SGAxokEk4HWtVRpBppmNv0wzbYSTqVZiJzgzjSF/5dWPh237sUz7L5CRwuM&#10;hLQu5IGMcZ5OexO/1CkjP1F4OtOmOmSSjDc313fzW84kuQZMWbLLz84H/KbAsAgK7mkriSxx3ATs&#10;Q8eQWMvCum6atJnG/magnNGSXTqMCLtdN7S9g/JE03joFx2cXNdUcyMCvghPm6UBSK34TIduoC04&#10;DIizCvzPv9ljPBFOXs5aUkrBLUmZs+a7pUXMr2+nUVjpQsCPYDcCezAPQPKb0UtwMsEYh80ItQfz&#10;RjJexTrkElZStYLjCB+wVyw9A6lWqxRE8nECN3brZEwdaYocvnZvwruBaKQNPcGoIpF/4LuPjX8G&#10;tzogsZ6WESnteRyYJumldQ7PJGr7/T1FXR7z8hcAAAD//wMAUEsDBBQABgAIAAAAIQA0gToW2gAA&#10;AAMBAAAPAAAAZHJzL2Rvd25yZXYueG1sTI/NTsMwEITvSLyDtUhcEHVAKLRpnKpC4sLPgZJLb9t4&#10;iSPidWo7aXh73BMcd2Y08225mW0vJvKhc6zgbpGBIG6c7rhVUH8+3y5BhIissXdMCn4owKa6vCix&#10;0O7EHzTtYitSCYcCFZgYh0LK0BiyGBZuIE7el/MWYzp9K7XHUyq3vbzPslxa7DgtGBzoyVDzvRut&#10;Ato/5NPWv93o4+u7XR5N/TJirdT11bxdg4g0x78wnPETOlSJ6eBG1kH0CtIj8ayK5OWrFYiDgscs&#10;A1mV8j979QsAAP//AwBQSwECLQAUAAYACAAAACEAtoM4kv4AAADhAQAAEwAAAAAAAAAAAAAAAAAA&#10;AAAAW0NvbnRlbnRfVHlwZXNdLnhtbFBLAQItABQABgAIAAAAIQA4/SH/1gAAAJQBAAALAAAAAAAA&#10;AAAAAAAAAC8BAABfcmVscy8ucmVsc1BLAQItABQABgAIAAAAIQACkCC8BQIAABQEAAAOAAAAAAAA&#10;AAAAAAAAAC4CAABkcnMvZTJvRG9jLnhtbFBLAQItABQABgAIAAAAIQA0gToW2gAAAAMBAAAPAAAA&#10;AAAAAAAAAAAAAF8EAABkcnMvZG93bnJldi54bWxQSwUGAAAAAAQABADzAAAAZgUAAAAA&#10;" filled="f" stroked="f">
+              <v:fill o:detectmouseclick="t"/>
+              <v:textbox style="mso-fit-shape-to-text:t" inset="5pt,0,0,0">
+                <w:txbxContent>
+                  <w:p>
+                    <w:pPr>
+                      <w:rPr>
+                        <w:rFonts w:ascii="Calibri" w:eastAsia="Calibri" w:hAnsi="Calibri" w:cs="Calibri"/>
+                        <w:noProof/>
+                        <w:color w:val="FF0000"/>
+                        <w:sz w:val="12"/>
+                        <w:szCs w:val="12"/>
+                      </w:rPr>
+                    </w:pPr>
+                    <w:r>
+                      <w:rPr>
+                        <w:rFonts w:ascii="Calibri" w:eastAsia="Calibri" w:hAnsi="Calibri" w:cs="Calibri"/>
+                        <w:noProof/>
+                        <w:color w:val="FF0000"/>
+                        <w:sz w:val="12"/>
+                        <w:szCs w:val="12"/>
+                      </w:rPr>
+                      <w:t>Classification: Controlled</w:t>
+                    </w:r>
+                  </w:p>
+                </w:txbxContent>
+              </v:textbox>
+              <w10:wrap type="square" anchorx="margin"/>
+            </v:shape>
+          </w:pict>
+        </mc:Fallback>
+      </mc:AlternateContent>
+    </w:r>
   </w:p>
 </w:ftr>
 </file>
@@ -1530,6 +1633,125 @@
     <w:pPr>
       <w:pStyle w:val="Footer"/>
     </w:pPr>
+    <w:r>
+      <w:rPr>
+        <w:noProof/>
+      </w:rPr>
+      <mc:AlternateContent>
+        <mc:Choice Requires="wps">
+          <w:drawing>
+            <wp:anchor distT="0" distB="0" distL="0" distR="0" simplePos="0" relativeHeight="251660288" behindDoc="0" locked="0" layoutInCell="1" allowOverlap="1" wp14:anchorId="27B1E46C" wp14:editId="28A90DB5">
+              <wp:simplePos x="685800" y="10067925"/>
+              <wp:positionH relativeFrom="leftMargin">
+                <wp:align>left</wp:align>
+              </wp:positionH>
+              <wp:positionV relativeFrom="paragraph">
+                <wp:posOffset>635</wp:posOffset>
+              </wp:positionV>
+              <wp:extent cx="443865" cy="443865"/>
+              <wp:effectExtent l="0" t="0" r="6350" b="13970"/>
+              <wp:wrapSquare wrapText="bothSides"/>
+              <wp:docPr id="4" name="Text Box 4" descr="Classification: Controlled">
+                <a:extLst xmlns:a="http://schemas.openxmlformats.org/drawingml/2006/main">
+                  <a:ext uri="{5AE41FA2-C0FF-4470-9BD4-5FADCA87CBE2}">
+                    <aclsh:classification xmlns:aclsh="http://schemas.microsoft.com/office/drawing/2020/classificationShape" classificationOutcomeType="ftr"/>
+                  </a:ext>
+                </a:extLst>
+              </wp:docPr>
+              <wp:cNvGraphicFramePr/>
+              <a:graphic xmlns:a="http://schemas.openxmlformats.org/drawingml/2006/main">
+                <a:graphicData uri="http://schemas.microsoft.com/office/word/2010/wordprocessingShape">
+                  <wps:wsp>
+                    <wps:cNvSpPr txBox="1"/>
+                    <wps:spPr>
+                      <a:xfrm>
+                        <a:off x="0" y="0"/>
+                        <a:ext cx="443865" cy="443865"/>
+                      </a:xfrm>
+                      <a:prstGeom prst="rect">
+                        <a:avLst/>
+                      </a:prstGeom>
+                      <a:noFill/>
+                      <a:ln>
+                        <a:noFill/>
+                      </a:ln>
+                    </wps:spPr>
+                    <wps:txbx>
+                      <w:txbxContent>
+                        <w:p>
+                          <w:pPr>
+                            <w:rPr>
+                              <w:rFonts w:ascii="Calibri" w:eastAsia="Calibri" w:hAnsi="Calibri" w:cs="Calibri"/>
+                              <w:noProof/>
+                              <w:color w:val="FF0000"/>
+                              <w:sz w:val="12"/>
+                              <w:szCs w:val="12"/>
+                            </w:rPr>
+                          </w:pPr>
+                          <w:r>
+                            <w:rPr>
+                              <w:rFonts w:ascii="Calibri" w:eastAsia="Calibri" w:hAnsi="Calibri" w:cs="Calibri"/>
+                              <w:noProof/>
+                              <w:color w:val="FF0000"/>
+                              <w:sz w:val="12"/>
+                              <w:szCs w:val="12"/>
+                            </w:rPr>
+                            <w:t>Classification: Controlled</w:t>
+                          </w:r>
+                        </w:p>
+                      </w:txbxContent>
+                    </wps:txbx>
+                    <wps:bodyPr rot="0" spcFirstLastPara="0" vertOverflow="overflow" horzOverflow="overflow" vert="horz" wrap="none" lIns="63500" tIns="0" rIns="0" bIns="0" numCol="1" spcCol="0" rtlCol="0" fromWordArt="0" anchor="t" anchorCtr="0" forceAA="0" compatLnSpc="1">
+                      <a:prstTxWarp prst="textNoShape">
+                        <a:avLst/>
+                      </a:prstTxWarp>
+                      <a:spAutoFit/>
+                    </wps:bodyPr>
+                  </wps:wsp>
+                </a:graphicData>
+              </a:graphic>
+            </wp:anchor>
+          </w:drawing>
+        </mc:Choice>
+        <mc:Fallback>
+          <w:pict>
+            <v:shapetype w14:anchorId="27B1E46C" id="_x0000_t202" coordsize="21600,21600" o:spt="202" path="m,l,21600r21600,l21600,xe">
+              <v:stroke joinstyle="miter"/>
+              <v:path gradientshapeok="t" o:connecttype="rect"/>
+            </v:shapetype>
+            <v:shape id="Text Box 4" o:spid="_x0000_s1027" type="#_x0000_t202" alt="Classification: Controlled" style="position:absolute;margin-left:0;margin-top:.05pt;width:34.95pt;height:34.95pt;z-index:251660288;visibility:visible;mso-wrap-style:none;mso-wrap-distance-left:0;mso-wrap-distance-top:0;mso-wrap-distance-right:0;mso-wrap-distance-bottom:0;mso-position-horizontal:left;mso-position-horizontal-relative:left-margin-area;mso-position-vertical:absolute;mso-position-vertical-relative:text;v-text-anchor:top" o:gfxdata="UEsDBBQABgAIAAAAIQC2gziS/gAAAOEBAAATAAAAW0NvbnRlbnRfVHlwZXNdLnhtbJSRQU7DMBBF&#10;90jcwfIWJU67QAgl6YK0S0CoHGBkTxKLZGx5TGhvj5O2G0SRWNoz/78nu9wcxkFMGNg6quQqL6RA&#10;0s5Y6ir5vt9lD1JwBDIwOMJKHpHlpr69KfdHjyxSmriSfYz+USnWPY7AufNIadK6MEJMx9ApD/oD&#10;OlTrorhX2lFEilmcO2RdNtjC5xDF9pCuTyYBB5bi6bQ4syoJ3g9WQ0ymaiLzg5KdCXlKLjvcW893&#10;SUOqXwnz5DrgnHtJTxOsQfEKIT7DmDSUCaxw7Rqn8787ZsmRM9e2VmPeBN4uqYvTtW7jvijg9N/y&#10;JsXecLq0q+WD6m8AAAD//wMAUEsDBBQABgAIAAAAIQA4/SH/1gAAAJQBAAALAAAAX3JlbHMvLnJl&#10;bHOkkMFqwzAMhu+DvYPRfXGawxijTi+j0GvpHsDYimMaW0Yy2fr2M4PBMnrbUb/Q94l/f/hMi1qR&#10;JVI2sOt6UJgd+ZiDgffL8ekFlFSbvV0oo4EbChzGx4f9GRdb25HMsYhqlCwG5lrLq9biZkxWOiqY&#10;22YiTra2kYMu1l1tQD30/bPm3wwYN0x18gb45AdQl1tp5j/sFB2T0FQ7R0nTNEV3j6o9feQzro1i&#10;OWA14Fm+Q8a1a8+Bvu/d/dMb2JY5uiPbhG/ktn4cqGU/er3pcvwCAAD//wMAUEsDBBQABgAIAAAA&#10;IQC8Yp5xBwIAABsEAAAOAAAAZHJzL2Uyb0RvYy54bWysU01v2zAMvQ/YfxB0X5z0IyiMOEXWIsOA&#10;oC2QDj0rshQbsERBYmJnv36UbCddt9Owi/xE0vx4fFrcd6ZhR+VDDbbgs8mUM2UllLXdF/zH6/rL&#10;HWcBhS1FA1YV/KQCv19+/rRoXa6uoIKmVJ5REhvy1hW8QnR5lgVZKSPCBJyy5NTgjUC6+n1WetFS&#10;dtNkV9PpPGvBl86DVCGQ9bF38mXKr7WS+Kx1UMiaglNvmE6fzl08s+VC5HsvXFXLoQ3xD10YUVsq&#10;ek71KFCwg6//SGVq6SGAxokEk4HWtVRpBppmNv0wzbYSTqVZiJzgzjSF/5dWPh237sUz7L5CRwuM&#10;hLQu5IGMcZ5OexO/1CkjP1F4OtOmOmSSjDc313fzW84kuQZMWbLLz84H/KbAsAgK7mkriSxx3ATs&#10;Q8eQWMvCum6atJnG/magnNGSXTqMCLtdx+ryXfc7KE80lId+38HJdU2lNyLgi/C0YJqDRIvPdOgG&#10;2oLDgDirwP/8mz3GE+/k5awlwRTckqI5a75b2sf8+nYa9ZUuBPwIdiOwB/MApMIZPQgnE4xx2IxQ&#10;ezBvpOZVrEMuYSVVKziO8AF74dJrkGq1SkGkIidwY7dOxtSRrUjla/cmvBv4RlrUE4xiEvkH2vvY&#10;+GdwqwMS+Wknkdmex4FwUmDa6vBaosTf31PU5U0vfwEAAP//AwBQSwMEFAAGAAgAAAAhADSBOhba&#10;AAAAAwEAAA8AAABkcnMvZG93bnJldi54bWxMj81OwzAQhO9IvIO1SFwQdUAotGmcqkLiws+Bkktv&#10;23iJI+J1ajtpeHvcExx3ZjTzbbmZbS8m8qFzrOBukYEgbpzuuFVQfz7fLkGEiKyxd0wKfijAprq8&#10;KLHQ7sQfNO1iK1IJhwIVmBiHQsrQGLIYFm4gTt6X8xZjOn0rtcdTKre9vM+yXFrsOC0YHOjJUPO9&#10;G60C2j/k09a/3ejj67tdHk39MmKt1PXVvF2DiDTHvzCc8RM6VInp4EbWQfQK0iPxrIrk5asViIOC&#10;xywDWZXyP3v1CwAA//8DAFBLAQItABQABgAIAAAAIQC2gziS/gAAAOEBAAATAAAAAAAAAAAAAAAA&#10;AAAAAABbQ29udGVudF9UeXBlc10ueG1sUEsBAi0AFAAGAAgAAAAhADj9If/WAAAAlAEAAAsAAAAA&#10;AAAAAAAAAAAALwEAAF9yZWxzLy5yZWxzUEsBAi0AFAAGAAgAAAAhALxinnEHAgAAGwQAAA4AAAAA&#10;AAAAAAAAAAAALgIAAGRycy9lMm9Eb2MueG1sUEsBAi0AFAAGAAgAAAAhADSBOhbaAAAAAwEAAA8A&#10;AAAAAAAAAAAAAAAAYQQAAGRycy9kb3ducmV2LnhtbFBLBQYAAAAABAAEAPMAAABoBQAAAAA=&#10;" filled="f" stroked="f">
+              <v:fill o:detectmouseclick="t"/>
+              <v:textbox style="mso-fit-shape-to-text:t" inset="5pt,0,0,0">
+                <w:txbxContent>
+                  <w:p>
+                    <w:pPr>
+                      <w:rPr>
+                        <w:rFonts w:ascii="Calibri" w:eastAsia="Calibri" w:hAnsi="Calibri" w:cs="Calibri"/>
+                        <w:noProof/>
+                        <w:color w:val="FF0000"/>
+                        <w:sz w:val="12"/>
+                        <w:szCs w:val="12"/>
+                      </w:rPr>
+                    </w:pPr>
+                    <w:r>
+                      <w:rPr>
+                        <w:rFonts w:ascii="Calibri" w:eastAsia="Calibri" w:hAnsi="Calibri" w:cs="Calibri"/>
+                        <w:noProof/>
+                        <w:color w:val="FF0000"/>
+                        <w:sz w:val="12"/>
+                        <w:szCs w:val="12"/>
+                      </w:rPr>
+                      <w:t>Classification: Controlled</w:t>
+                    </w:r>
+                  </w:p>
+                </w:txbxContent>
+              </v:textbox>
+              <w10:wrap type="square" anchorx="margin"/>
+            </v:shape>
+          </w:pict>
+        </mc:Fallback>
+      </mc:AlternateContent>
+    </w:r>
   </w:p>
 </w:ftr>
 </file>
@@ -1540,6 +1762,125 @@
     <w:pPr>
       <w:pStyle w:val="Footer"/>
     </w:pPr>
+    <w:r>
+      <w:rPr>
+        <w:noProof/>
+      </w:rPr>
+      <mc:AlternateContent>
+        <mc:Choice Requires="wps">
+          <w:drawing>
+            <wp:anchor distT="0" distB="0" distL="0" distR="0" simplePos="0" relativeHeight="251658240" behindDoc="0" locked="0" layoutInCell="1" allowOverlap="1" wp14:anchorId="789DC448" wp14:editId="160F1F7C">
+              <wp:simplePos x="635" y="635"/>
+              <wp:positionH relativeFrom="leftMargin">
+                <wp:align>left</wp:align>
+              </wp:positionH>
+              <wp:positionV relativeFrom="paragraph">
+                <wp:posOffset>635</wp:posOffset>
+              </wp:positionV>
+              <wp:extent cx="443865" cy="443865"/>
+              <wp:effectExtent l="0" t="0" r="6350" b="13970"/>
+              <wp:wrapSquare wrapText="bothSides"/>
+              <wp:docPr id="2" name="Text Box 2" descr="Classification: Controlled">
+                <a:extLst xmlns:a="http://schemas.openxmlformats.org/drawingml/2006/main">
+                  <a:ext uri="{5AE41FA2-C0FF-4470-9BD4-5FADCA87CBE2}">
+                    <aclsh:classification xmlns:aclsh="http://schemas.microsoft.com/office/drawing/2020/classificationShape" classificationOutcomeType="ftr"/>
+                  </a:ext>
+                </a:extLst>
+              </wp:docPr>
+              <wp:cNvGraphicFramePr/>
+              <a:graphic xmlns:a="http://schemas.openxmlformats.org/drawingml/2006/main">
+                <a:graphicData uri="http://schemas.microsoft.com/office/word/2010/wordprocessingShape">
+                  <wps:wsp>
+                    <wps:cNvSpPr txBox="1"/>
+                    <wps:spPr>
+                      <a:xfrm>
+                        <a:off x="0" y="0"/>
+                        <a:ext cx="443865" cy="443865"/>
+                      </a:xfrm>
+                      <a:prstGeom prst="rect">
+                        <a:avLst/>
+                      </a:prstGeom>
+                      <a:noFill/>
+                      <a:ln>
+                        <a:noFill/>
+                      </a:ln>
+                    </wps:spPr>
+                    <wps:txbx>
+                      <w:txbxContent>
+                        <w:p>
+                          <w:pPr>
+                            <w:rPr>
+                              <w:rFonts w:ascii="Calibri" w:eastAsia="Calibri" w:hAnsi="Calibri" w:cs="Calibri"/>
+                              <w:noProof/>
+                              <w:color w:val="FF0000"/>
+                              <w:sz w:val="12"/>
+                              <w:szCs w:val="12"/>
+                            </w:rPr>
+                          </w:pPr>
+                          <w:r>
+                            <w:rPr>
+                              <w:rFonts w:ascii="Calibri" w:eastAsia="Calibri" w:hAnsi="Calibri" w:cs="Calibri"/>
+                              <w:noProof/>
+                              <w:color w:val="FF0000"/>
+                              <w:sz w:val="12"/>
+                              <w:szCs w:val="12"/>
+                            </w:rPr>
+                            <w:t>Classification: Controlled</w:t>
+                          </w:r>
+                        </w:p>
+                      </w:txbxContent>
+                    </wps:txbx>
+                    <wps:bodyPr rot="0" spcFirstLastPara="0" vertOverflow="overflow" horzOverflow="overflow" vert="horz" wrap="none" lIns="63500" tIns="0" rIns="0" bIns="0" numCol="1" spcCol="0" rtlCol="0" fromWordArt="0" anchor="t" anchorCtr="0" forceAA="0" compatLnSpc="1">
+                      <a:prstTxWarp prst="textNoShape">
+                        <a:avLst/>
+                      </a:prstTxWarp>
+                      <a:spAutoFit/>
+                    </wps:bodyPr>
+                  </wps:wsp>
+                </a:graphicData>
+              </a:graphic>
+            </wp:anchor>
+          </w:drawing>
+        </mc:Choice>
+        <mc:Fallback>
+          <w:pict>
+            <v:shapetype w14:anchorId="789DC448" id="_x0000_t202" coordsize="21600,21600" o:spt="202" path="m,l,21600r21600,l21600,xe">
+              <v:stroke joinstyle="miter"/>
+              <v:path gradientshapeok="t" o:connecttype="rect"/>
+            </v:shapetype>
+            <v:shape id="Text Box 2" o:spid="_x0000_s1028" type="#_x0000_t202" alt="Classification: Controlled" style="position:absolute;margin-left:0;margin-top:.05pt;width:34.95pt;height:34.95pt;z-index:251658240;visibility:visible;mso-wrap-style:none;mso-wrap-distance-left:0;mso-wrap-distance-top:0;mso-wrap-distance-right:0;mso-wrap-distance-bottom:0;mso-position-horizontal:left;mso-position-horizontal-relative:left-margin-area;mso-position-vertical:absolute;mso-position-vertical-relative:text;v-text-anchor:top" o:gfxdata="UEsDBBQABgAIAAAAIQC2gziS/gAAAOEBAAATAAAAW0NvbnRlbnRfVHlwZXNdLnhtbJSRQU7DMBBF&#10;90jcwfIWJU67QAgl6YK0S0CoHGBkTxKLZGx5TGhvj5O2G0SRWNoz/78nu9wcxkFMGNg6quQqL6RA&#10;0s5Y6ir5vt9lD1JwBDIwOMJKHpHlpr69KfdHjyxSmriSfYz+USnWPY7AufNIadK6MEJMx9ApD/oD&#10;OlTrorhX2lFEilmcO2RdNtjC5xDF9pCuTyYBB5bi6bQ4syoJ3g9WQ0ymaiLzg5KdCXlKLjvcW893&#10;SUOqXwnz5DrgnHtJTxOsQfEKIT7DmDSUCaxw7Rqn8787ZsmRM9e2VmPeBN4uqYvTtW7jvijg9N/y&#10;JsXecLq0q+WD6m8AAAD//wMAUEsDBBQABgAIAAAAIQA4/SH/1gAAAJQBAAALAAAAX3JlbHMvLnJl&#10;bHOkkMFqwzAMhu+DvYPRfXGawxijTi+j0GvpHsDYimMaW0Yy2fr2M4PBMnrbUb/Q94l/f/hMi1qR&#10;JVI2sOt6UJgd+ZiDgffL8ekFlFSbvV0oo4EbChzGx4f9GRdb25HMsYhqlCwG5lrLq9biZkxWOiqY&#10;22YiTra2kYMu1l1tQD30/bPm3wwYN0x18gb45AdQl1tp5j/sFB2T0FQ7R0nTNEV3j6o9feQzro1i&#10;OWA14Fm+Q8a1a8+Bvu/d/dMb2JY5uiPbhG/ktn4cqGU/er3pcvwCAAD//wMAUEsDBBQABgAIAAAA&#10;IQATrOHPCQIAABsEAAAOAAAAZHJzL2Uyb0RvYy54bWysU01v2zAMvQ/YfxB0X5ykbVAYcYqsRYYB&#10;QVsgHXpWZCk2YImCxMTOfv0o2W66bqdhF/mJpPnx+LS860zDTsqHGmzBZ5MpZ8pKKGt7KPiPl82X&#10;W84CCluKBqwq+FkFfrf6/GnZulzNoYKmVJ5REhvy1hW8QnR5lgVZKSPCBJyy5NTgjUC6+kNWetFS&#10;dtNk8+l0kbXgS+dBqhDI+tA7+Srl11pJfNI6KGRNwak3TKdP5z6e2Wop8oMXrqrl0Ib4hy6MqC0V&#10;fUv1IFCwo6//SGVq6SGAxokEk4HWtVRpBppmNv0wza4STqVZiJzg3mgK/y+tfDzt3LNn2H2FjhYY&#10;CWldyAMZ4zyd9iZ+qVNGfqLw/Eab6pBJMl5fX90ubjiT5BowZckuPzsf8JsCwyIouKetJLLEaRuw&#10;Dx1DYi0Lm7pp0mYa+5uBckZLdukwIuz2HavLgs/H7vdQnmkoD/2+g5ObmkpvRcBn4WnBNAeJFp/o&#10;0A20BYcBcVaB//k3e4wn3snLWUuCKbglRXPWfLe0j8XVzTTqK10I+BHsR2CP5h5IhTN6EE4mGOOw&#10;GaH2YF5JzetYh1zCSqpWcBzhPfbCpdcg1XqdgkhFTuDW7pyMqSNbkcqX7lV4N/CNtKhHGMUk8g+0&#10;97Hxz+DWRyTy004isz2PA+GkwLTV4bVEib+/p6jLm179AgAA//8DAFBLAwQUAAYACAAAACEANIE6&#10;FtoAAAADAQAADwAAAGRycy9kb3ducmV2LnhtbEyPzU7DMBCE70i8g7VIXBB1QCi0aZyqQuLCz4GS&#10;S2/beIkj4nVqO2l4e9wTHHdmNPNtuZltLybyoXOs4G6RgSBunO64VVB/Pt8uQYSIrLF3TAp+KMCm&#10;urwosdDuxB807WIrUgmHAhWYGIdCytAYshgWbiBO3pfzFmM6fSu1x1Mqt728z7JcWuw4LRgc6MlQ&#10;870brQLaP+TT1r/d6OPru10eTf0yYq3U9dW8XYOINMe/MJzxEzpUiengRtZB9ArSI/GsiuTlqxWI&#10;g4LHLANZlfI/e/ULAAD//wMAUEsBAi0AFAAGAAgAAAAhALaDOJL+AAAA4QEAABMAAAAAAAAAAAAA&#10;AAAAAAAAAFtDb250ZW50X1R5cGVzXS54bWxQSwECLQAUAAYACAAAACEAOP0h/9YAAACUAQAACwAA&#10;AAAAAAAAAAAAAAAvAQAAX3JlbHMvLnJlbHNQSwECLQAUAAYACAAAACEAE6zhzwkCAAAbBAAADgAA&#10;AAAAAAAAAAAAAAAuAgAAZHJzL2Uyb0RvYy54bWxQSwECLQAUAAYACAAAACEANIE6FtoAAAADAQAA&#10;DwAAAAAAAAAAAAAAAABjBAAAZHJzL2Rvd25yZXYueG1sUEsFBgAAAAAEAAQA8wAAAGoFAAAAAA==&#10;" filled="f" stroked="f">
+              <v:fill o:detectmouseclick="t"/>
+              <v:textbox style="mso-fit-shape-to-text:t" inset="5pt,0,0,0">
+                <w:txbxContent>
+                  <w:p>
+                    <w:pPr>
+                      <w:rPr>
+                        <w:rFonts w:ascii="Calibri" w:eastAsia="Calibri" w:hAnsi="Calibri" w:cs="Calibri"/>
+                        <w:noProof/>
+                        <w:color w:val="FF0000"/>
+                        <w:sz w:val="12"/>
+                        <w:szCs w:val="12"/>
+                      </w:rPr>
+                    </w:pPr>
+                    <w:r>
+                      <w:rPr>
+                        <w:rFonts w:ascii="Calibri" w:eastAsia="Calibri" w:hAnsi="Calibri" w:cs="Calibri"/>
+                        <w:noProof/>
+                        <w:color w:val="FF0000"/>
+                        <w:sz w:val="12"/>
+                        <w:szCs w:val="12"/>
+                      </w:rPr>
+                      <w:t>Classification: Controlled</w:t>
+                    </w:r>
+                  </w:p>
+                </w:txbxContent>
+              </v:textbox>
+              <w10:wrap type="square" anchorx="margin"/>
+            </v:shape>
+          </w:pict>
+        </mc:Fallback>
+      </mc:AlternateContent>
+    </w:r>
   </w:p>
 </w:ftr>
 </file>
@@ -3308,6 +3649,6 @@
 
 <file path=docMetadata/LabelInfo.xml><?xml version="1.0" encoding="utf-8"?>
 <clbl:labelList xmlns:clbl="http://schemas.microsoft.com/office/2020/mipLabelMetadata">
-  <clbl:label id="{3e0088dc-0629-4ae6-aa8c-813e7a296f50}" enabled="0" method="" siteId="{3e0088dc-0629-4ae6-aa8c-813e7a296f50}" removed="1"/>
+  <clbl:label id="{95c71a0f-75e1-4c8f-90e2-641c9351dd98}" enabled="1" method="Standard" siteId="{3e0088dc-0629-4ae6-aa8c-813e7a296f50}" contentBits="2" removed="0"/>
 </clbl:labelList>
 </file>